--- a/softuni.advancedCSharp/02.Methods/2. Advanced-CSharp-Methods-Homework.docx
+++ b/softuni.advancedCSharp/02.Methods/2. Advanced-CSharp-Methods-Homework.docx
@@ -321,7 +321,7 @@
               <w:rPr>
                 <w:rFonts w:ascii="Consolas" w:hAnsi="Consolas" w:cs="Consolas"/>
                 <w:noProof/>
-                <w:lang w:val="en-US"/>
+                <w:lang w:eastAsia="bg-BG"/>
               </w:rPr>
               <w:drawing>
                 <wp:inline distT="0" distB="0" distL="0" distR="0" wp14:anchorId="0D8C9A25" wp14:editId="66022D52">
@@ -562,7 +562,7 @@
               <w:rPr>
                 <w:rFonts w:ascii="Consolas" w:hAnsi="Consolas" w:cs="Consolas"/>
                 <w:noProof/>
-                <w:lang w:val="en-US"/>
+                <w:lang w:eastAsia="bg-BG"/>
               </w:rPr>
               <w:drawing>
                 <wp:inline distT="0" distB="0" distL="0" distR="0" wp14:anchorId="034C9811" wp14:editId="2C7281D8">
@@ -754,8 +754,8 @@
         <w:tblLook w:val="04A0" w:firstRow="1" w:lastRow="0" w:firstColumn="1" w:lastColumn="0" w:noHBand="0" w:noVBand="1"/>
       </w:tblPr>
       <w:tblGrid>
-        <w:gridCol w:w="7512"/>
-        <w:gridCol w:w="2828"/>
+        <w:gridCol w:w="7427"/>
+        <w:gridCol w:w="2913"/>
       </w:tblGrid>
       <w:tr>
         <w:tc>
@@ -822,12 +822,12 @@
             <w:r>
               <w:rPr>
                 <w:noProof/>
-                <w:lang w:val="en-US"/>
+                <w:lang w:eastAsia="bg-BG"/>
               </w:rPr>
               <w:drawing>
                 <wp:inline distT="0" distB="0" distL="0" distR="0">
-                  <wp:extent cx="4633036" cy="1137946"/>
-                  <wp:effectExtent l="0" t="0" r="0" b="5080"/>
+                  <wp:extent cx="4511010" cy="1107975"/>
+                  <wp:effectExtent l="0" t="0" r="4445" b="0"/>
                   <wp:docPr id="8" name="Picture 8"/>
                   <wp:cNvGraphicFramePr>
                     <a:graphicFrameLocks xmlns:a="http://schemas.openxmlformats.org/drawingml/2006/main" noChangeAspect="1"/>
@@ -854,7 +854,7 @@
                         <pic:spPr>
                           <a:xfrm>
                             <a:off x="0" y="0"/>
-                            <a:ext cx="4651109" cy="1142385"/>
+                            <a:ext cx="4533585" cy="1113520"/>
                           </a:xfrm>
                           <a:prstGeom prst="rect">
                             <a:avLst/>
@@ -1249,7 +1249,7 @@
             <w:r>
               <w:rPr>
                 <w:noProof/>
-                <w:lang w:val="en-US"/>
+                <w:lang w:eastAsia="bg-BG"/>
               </w:rPr>
               <w:drawing>
                 <wp:inline distT="0" distB="0" distL="0" distR="0">
@@ -1516,7 +1516,7 @@
               <w:rPr>
                 <w:rFonts w:ascii="Consolas" w:hAnsi="Consolas" w:cs="Consolas"/>
                 <w:noProof/>
-                <w:lang w:val="en-US"/>
+                <w:lang w:eastAsia="bg-BG"/>
               </w:rPr>
               <w:drawing>
                 <wp:inline distT="0" distB="0" distL="0" distR="0" wp14:anchorId="45CBCE9B" wp14:editId="36C1F863">
@@ -1704,7 +1704,6 @@
         </w:rPr>
         <w:t xml:space="preserve">Write methods </w:t>
       </w:r>
-      <w:bookmarkStart w:id="0" w:name="_GoBack"/>
       <w:r>
         <w:rPr>
           <w:noProof/>
@@ -1860,7 +1859,6 @@
         </w:rPr>
         <w:t>.</w:t>
       </w:r>
-      <w:bookmarkEnd w:id="0"/>
     </w:p>
     <w:p>
       <w:pPr>
@@ -2124,6 +2122,8 @@
         </w:rPr>
         <w:t>, etc., but not necessarily with custom classes like Student.</w:t>
       </w:r>
+      <w:bookmarkStart w:id="0" w:name="_GoBack"/>
+      <w:bookmarkEnd w:id="0"/>
     </w:p>
     <w:tbl>
       <w:tblPr>
@@ -2154,6 +2154,8 @@
                 <w:lang w:val="en-US"/>
               </w:rPr>
             </w:pPr>
+            <w:bookmarkStart w:id="1" w:name="OLE_LINK1"/>
+            <w:bookmarkStart w:id="2" w:name="OLE_LINK2"/>
             <w:r>
               <w:rPr>
                 <w:b/>
@@ -2183,7 +2185,7 @@
             <w:r>
               <w:rPr>
                 <w:noProof/>
-                <w:lang w:val="en-US"/>
+                <w:lang w:eastAsia="bg-BG"/>
               </w:rPr>
               <w:drawing>
                 <wp:inline distT="0" distB="0" distL="0" distR="0" wp14:anchorId="2EC667FC" wp14:editId="0C8FEF70">
@@ -2230,6 +2232,8 @@
           </w:p>
         </w:tc>
       </w:tr>
+      <w:bookmarkEnd w:id="1"/>
+      <w:bookmarkEnd w:id="2"/>
     </w:tbl>
     <w:p>
       <w:pPr>
@@ -2285,7 +2289,7 @@
     <w:r>
       <w:rPr>
         <w:noProof/>
-        <w:lang w:val="en-US"/>
+        <w:lang w:eastAsia="bg-BG"/>
       </w:rPr>
       <mc:AlternateContent>
         <mc:Choice Requires="wps">
@@ -2402,7 +2406,7 @@
     <w:r>
       <w:rPr>
         <w:noProof/>
-        <w:lang w:val="en-US"/>
+        <w:lang w:eastAsia="bg-BG"/>
       </w:rPr>
       <mc:AlternateContent>
         <mc:Choice Requires="wps">
@@ -2584,7 +2588,11 @@
         </mc:Choice>
         <mc:Fallback>
           <w:pict>
-            <v:shape w14:anchorId="5503938A" id="Text Box 3" o:spid="_x0000_s1027" type="#_x0000_t202" style="position:absolute;margin-left:446.5pt;margin-top:33.55pt;width:70.9pt;height:15.95pt;z-index:251663360;visibility:visible;mso-wrap-style:square;mso-width-percent:0;mso-height-percent:0;mso-wrap-distance-left:9pt;mso-wrap-distance-top:0;mso-wrap-distance-right:9pt;mso-wrap-distance-bottom:0;mso-position-horizontal:absolute;mso-position-horizontal-relative:text;mso-position-vertical:absolute;mso-position-vertical-relative:text;mso-width-percent:0;mso-height-percent:0;mso-width-relative:margin;mso-height-relative:margin;v-text-anchor:middle" o:gfxdata="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" filled="f" stroked="f" strokeweight=".5pt">
+            <v:shapetype w14:anchorId="5503938A" id="_x0000_t202" coordsize="21600,21600" o:spt="202" path="m,l,21600r21600,l21600,xe">
+              <v:stroke joinstyle="miter"/>
+              <v:path gradientshapeok="t" o:connecttype="rect"/>
+            </v:shapetype>
+            <v:shape id="Text Box 3" o:spid="_x0000_s1027" type="#_x0000_t202" style="position:absolute;margin-left:446.5pt;margin-top:33.55pt;width:70.9pt;height:15.95pt;z-index:251663360;visibility:visible;mso-wrap-style:square;mso-width-percent:0;mso-height-percent:0;mso-wrap-distance-left:9pt;mso-wrap-distance-top:0;mso-wrap-distance-right:9pt;mso-wrap-distance-bottom:0;mso-position-horizontal:absolute;mso-position-horizontal-relative:text;mso-position-vertical:absolute;mso-position-vertical-relative:text;mso-width-percent:0;mso-height-percent:0;mso-width-relative:margin;mso-height-relative:margin;v-text-anchor:middle" o:gfxdata="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" filled="f" stroked="f" strokeweight=".5pt">
               <v:textbox inset="0,0,0,0">
                 <w:txbxContent>
                   <w:p>
@@ -2708,7 +2716,7 @@
         <w:noProof/>
         <w:sz w:val="24"/>
         <w:szCs w:val="24"/>
-        <w:lang w:val="en-US"/>
+        <w:lang w:eastAsia="bg-BG"/>
       </w:rPr>
       <mc:AlternateContent>
         <mc:Choice Requires="wps">
@@ -2840,7 +2848,7 @@
                               <w:noProof/>
                               <w:sz w:val="20"/>
                               <w:szCs w:val="20"/>
-                              <w:lang w:val="en-US"/>
+                              <w:lang w:eastAsia="bg-BG"/>
                             </w:rPr>
                             <w:drawing>
                               <wp:inline distT="0" distB="0" distL="0" distR="0" wp14:anchorId="3B3B9C94" wp14:editId="78F2A703">
@@ -2893,7 +2901,7 @@
                               <w:noProof/>
                               <w:sz w:val="20"/>
                               <w:szCs w:val="20"/>
-                              <w:lang w:val="en-US"/>
+                              <w:lang w:eastAsia="bg-BG"/>
                             </w:rPr>
                             <w:drawing>
                               <wp:inline distT="0" distB="0" distL="0" distR="0" wp14:anchorId="0FFE28B6" wp14:editId="246C8318">
@@ -2946,7 +2954,7 @@
                               <w:noProof/>
                               <w:sz w:val="20"/>
                               <w:szCs w:val="20"/>
-                              <w:lang w:val="en-US"/>
+                              <w:lang w:eastAsia="bg-BG"/>
                             </w:rPr>
                             <w:drawing>
                               <wp:inline distT="0" distB="0" distL="0" distR="0" wp14:anchorId="71EDF34D" wp14:editId="509BCB08">
@@ -2999,7 +3007,7 @@
                               <w:noProof/>
                               <w:sz w:val="20"/>
                               <w:szCs w:val="20"/>
-                              <w:lang w:val="en-US"/>
+                              <w:lang w:eastAsia="bg-BG"/>
                             </w:rPr>
                             <w:drawing>
                               <wp:inline distT="0" distB="0" distL="0" distR="0" wp14:anchorId="03C8C7B4" wp14:editId="48A1F70B">
@@ -3052,7 +3060,7 @@
                               <w:noProof/>
                               <w:sz w:val="20"/>
                               <w:szCs w:val="20"/>
-                              <w:lang w:val="en-US"/>
+                              <w:lang w:eastAsia="bg-BG"/>
                             </w:rPr>
                             <w:drawing>
                               <wp:inline distT="0" distB="0" distL="0" distR="0" wp14:anchorId="088F32BF" wp14:editId="789A8361">
@@ -3105,7 +3113,7 @@
                               <w:noProof/>
                               <w:sz w:val="20"/>
                               <w:szCs w:val="20"/>
-                              <w:lang w:val="en-US"/>
+                              <w:lang w:eastAsia="bg-BG"/>
                             </w:rPr>
                             <w:drawing>
                               <wp:inline distT="0" distB="0" distL="0" distR="0" wp14:anchorId="5AAF10B4" wp14:editId="0920BBF6">
@@ -3158,7 +3166,7 @@
                               <w:noProof/>
                               <w:sz w:val="20"/>
                               <w:szCs w:val="20"/>
-                              <w:lang w:val="en-US"/>
+                              <w:lang w:eastAsia="bg-BG"/>
                             </w:rPr>
                             <w:drawing>
                               <wp:inline distT="0" distB="0" distL="0" distR="0" wp14:anchorId="47D7756E" wp14:editId="2FC0C51E">
@@ -3211,7 +3219,7 @@
                               <w:noProof/>
                               <w:sz w:val="20"/>
                               <w:szCs w:val="20"/>
-                              <w:lang w:val="en-US"/>
+                              <w:lang w:eastAsia="bg-BG"/>
                             </w:rPr>
                             <w:drawing>
                               <wp:inline distT="0" distB="0" distL="0" distR="0" wp14:anchorId="1156E6AB" wp14:editId="4DDBEEA2">
@@ -3264,7 +3272,7 @@
                               <w:noProof/>
                               <w:sz w:val="20"/>
                               <w:szCs w:val="20"/>
-                              <w:lang w:val="en-US"/>
+                              <w:lang w:eastAsia="bg-BG"/>
                             </w:rPr>
                             <w:drawing>
                               <wp:inline distT="0" distB="0" distL="0" distR="0" wp14:anchorId="095EA5C1" wp14:editId="0F099BFB">
@@ -3317,7 +3325,7 @@
                               <w:noProof/>
                               <w:sz w:val="20"/>
                               <w:szCs w:val="20"/>
-                              <w:lang w:val="en-US"/>
+                              <w:lang w:eastAsia="bg-BG"/>
                             </w:rPr>
                             <w:drawing>
                               <wp:inline distT="0" distB="0" distL="0" distR="0" wp14:anchorId="7EB1AEDE" wp14:editId="018E6DD1">
@@ -3475,7 +3483,7 @@
                           <wp:extent cx="200025" cy="200025"/>
                           <wp:effectExtent l="0" t="0" r="9525" b="9525"/>
                           <wp:docPr id="72" name="Picture 72" title="Software University">
-                            <a:hlinkClick xmlns:a="http://schemas.openxmlformats.org/drawingml/2006/main" r:id="rId3"/>
+                            <a:hlinkClick xmlns:a="http://schemas.openxmlformats.org/drawingml/2006/main" r:id="rId24"/>
                           </wp:docPr>
                           <wp:cNvGraphicFramePr/>
                           <a:graphic xmlns:a="http://schemas.openxmlformats.org/drawingml/2006/main">
@@ -3483,12 +3491,12 @@
                               <pic:pic xmlns:pic="http://schemas.openxmlformats.org/drawingml/2006/picture">
                                 <pic:nvPicPr>
                                   <pic:cNvPr id="93" name="Picture 3" title="Software University">
-                                    <a:hlinkClick r:id="rId3"/>
+                                    <a:hlinkClick r:id="rId24"/>
                                   </pic:cNvPr>
                                   <pic:cNvPicPr/>
                                 </pic:nvPicPr>
                                 <pic:blipFill>
-                                  <a:blip r:embed="rId4"/>
+                                  <a:blip r:embed="rId25"/>
                                   <a:stretch>
                                     <a:fillRect/>
                                   </a:stretch>
@@ -3528,7 +3536,7 @@
                           <wp:extent cx="200025" cy="200025"/>
                           <wp:effectExtent l="0" t="0" r="9525" b="9525"/>
                           <wp:docPr id="73" name="Picture 73" title="Software University Foundation">
-                            <a:hlinkClick xmlns:a="http://schemas.openxmlformats.org/drawingml/2006/main" r:id="rId1"/>
+                            <a:hlinkClick xmlns:a="http://schemas.openxmlformats.org/drawingml/2006/main" r:id="rId26"/>
                           </wp:docPr>
                           <wp:cNvGraphicFramePr/>
                           <a:graphic xmlns:a="http://schemas.openxmlformats.org/drawingml/2006/main">
@@ -3541,7 +3549,7 @@
                                   <pic:cNvPicPr/>
                                 </pic:nvPicPr>
                                 <pic:blipFill>
-                                  <a:blip r:embed="rId5"/>
+                                  <a:blip r:embed="rId27"/>
                                   <a:stretch>
                                     <a:fillRect/>
                                   </a:stretch>
@@ -3581,7 +3589,7 @@
                           <wp:extent cx="200025" cy="200025"/>
                           <wp:effectExtent l="0" t="0" r="9525" b="9525"/>
                           <wp:docPr id="74" name="Picture 74" title="Software University @ Facebook">
-                            <a:hlinkClick xmlns:a="http://schemas.openxmlformats.org/drawingml/2006/main" r:id="rId6"/>
+                            <a:hlinkClick xmlns:a="http://schemas.openxmlformats.org/drawingml/2006/main" r:id="rId28"/>
                           </wp:docPr>
                           <wp:cNvGraphicFramePr/>
                           <a:graphic xmlns:a="http://schemas.openxmlformats.org/drawingml/2006/main">
@@ -3589,12 +3597,12 @@
                               <pic:pic xmlns:pic="http://schemas.openxmlformats.org/drawingml/2006/picture">
                                 <pic:nvPicPr>
                                   <pic:cNvPr id="95" name="Picture 11" title="Software University @ Facebook">
-                                    <a:hlinkClick r:id="rId6"/>
+                                    <a:hlinkClick r:id="rId28"/>
                                   </pic:cNvPr>
                                   <pic:cNvPicPr/>
                                 </pic:nvPicPr>
                                 <pic:blipFill>
-                                  <a:blip r:embed="rId7"/>
+                                  <a:blip r:embed="rId29"/>
                                   <a:stretch>
                                     <a:fillRect/>
                                   </a:stretch>
@@ -3634,7 +3642,7 @@
                           <wp:extent cx="200025" cy="200025"/>
                           <wp:effectExtent l="0" t="0" r="9525" b="9525"/>
                           <wp:docPr id="75" name="Picture 75" title="Software University @ Twitter">
-                            <a:hlinkClick xmlns:a="http://schemas.openxmlformats.org/drawingml/2006/main" r:id="rId8"/>
+                            <a:hlinkClick xmlns:a="http://schemas.openxmlformats.org/drawingml/2006/main" r:id="rId30"/>
                           </wp:docPr>
                           <wp:cNvGraphicFramePr/>
                           <a:graphic xmlns:a="http://schemas.openxmlformats.org/drawingml/2006/main">
@@ -3642,12 +3650,12 @@
                               <pic:pic xmlns:pic="http://schemas.openxmlformats.org/drawingml/2006/picture">
                                 <pic:nvPicPr>
                                   <pic:cNvPr id="96" name="Picture 16" title="Software University @ Twitter">
-                                    <a:hlinkClick r:id="rId8"/>
+                                    <a:hlinkClick r:id="rId30"/>
                                   </pic:cNvPr>
                                   <pic:cNvPicPr/>
                                 </pic:nvPicPr>
                                 <pic:blipFill>
-                                  <a:blip r:embed="rId9"/>
+                                  <a:blip r:embed="rId31"/>
                                   <a:stretch>
                                     <a:fillRect/>
                                   </a:stretch>
@@ -3687,7 +3695,7 @@
                           <wp:extent cx="200025" cy="200025"/>
                           <wp:effectExtent l="0" t="0" r="9525" b="9525"/>
                           <wp:docPr id="76" name="Picture 76" title="Software University @ YouTube">
-                            <a:hlinkClick xmlns:a="http://schemas.openxmlformats.org/drawingml/2006/main" r:id="rId10"/>
+                            <a:hlinkClick xmlns:a="http://schemas.openxmlformats.org/drawingml/2006/main" r:id="rId32"/>
                           </wp:docPr>
                           <wp:cNvGraphicFramePr/>
                           <a:graphic xmlns:a="http://schemas.openxmlformats.org/drawingml/2006/main">
@@ -3695,12 +3703,12 @@
                               <pic:pic xmlns:pic="http://schemas.openxmlformats.org/drawingml/2006/picture">
                                 <pic:nvPicPr>
                                   <pic:cNvPr id="97" name="Picture 23" title="Software University @ YouTube">
-                                    <a:hlinkClick r:id="rId10"/>
+                                    <a:hlinkClick r:id="rId32"/>
                                   </pic:cNvPr>
                                   <pic:cNvPicPr/>
                                 </pic:nvPicPr>
                                 <pic:blipFill>
-                                  <a:blip r:embed="rId11"/>
+                                  <a:blip r:embed="rId33"/>
                                   <a:stretch>
                                     <a:fillRect/>
                                   </a:stretch>
@@ -3740,7 +3748,7 @@
                           <wp:extent cx="200025" cy="200025"/>
                           <wp:effectExtent l="0" t="0" r="9525" b="9525"/>
                           <wp:docPr id="77" name="Picture 77" title="Software University @ Google+">
-                            <a:hlinkClick xmlns:a="http://schemas.openxmlformats.org/drawingml/2006/main" r:id="rId12"/>
+                            <a:hlinkClick xmlns:a="http://schemas.openxmlformats.org/drawingml/2006/main" r:id="rId34"/>
                           </wp:docPr>
                           <wp:cNvGraphicFramePr/>
                           <a:graphic xmlns:a="http://schemas.openxmlformats.org/drawingml/2006/main">
@@ -3748,12 +3756,12 @@
                               <pic:pic xmlns:pic="http://schemas.openxmlformats.org/drawingml/2006/picture">
                                 <pic:nvPicPr>
                                   <pic:cNvPr id="98" name="Picture 25" title="Software University @ Google+">
-                                    <a:hlinkClick r:id="rId12"/>
+                                    <a:hlinkClick r:id="rId34"/>
                                   </pic:cNvPr>
                                   <pic:cNvPicPr/>
                                 </pic:nvPicPr>
                                 <pic:blipFill>
-                                  <a:blip r:embed="rId13"/>
+                                  <a:blip r:embed="rId35"/>
                                   <a:stretch>
                                     <a:fillRect/>
                                   </a:stretch>
@@ -3793,7 +3801,7 @@
                           <wp:extent cx="200025" cy="200025"/>
                           <wp:effectExtent l="0" t="0" r="9525" b="9525"/>
                           <wp:docPr id="78" name="Picture 78" title="Software University @ LinkedIn">
-                            <a:hlinkClick xmlns:a="http://schemas.openxmlformats.org/drawingml/2006/main" r:id="rId14"/>
+                            <a:hlinkClick xmlns:a="http://schemas.openxmlformats.org/drawingml/2006/main" r:id="rId36"/>
                           </wp:docPr>
                           <wp:cNvGraphicFramePr/>
                           <a:graphic xmlns:a="http://schemas.openxmlformats.org/drawingml/2006/main">
@@ -3801,12 +3809,12 @@
                               <pic:pic xmlns:pic="http://schemas.openxmlformats.org/drawingml/2006/picture">
                                 <pic:nvPicPr>
                                   <pic:cNvPr id="99" name="Picture 27" title="Software University @ LinkedIn">
-                                    <a:hlinkClick r:id="rId14"/>
+                                    <a:hlinkClick r:id="rId36"/>
                                   </pic:cNvPr>
                                   <pic:cNvPicPr/>
                                 </pic:nvPicPr>
                                 <pic:blipFill>
-                                  <a:blip r:embed="rId15"/>
+                                  <a:blip r:embed="rId37"/>
                                   <a:stretch>
                                     <a:fillRect/>
                                   </a:stretch>
@@ -3846,7 +3854,7 @@
                           <wp:extent cx="200025" cy="200025"/>
                           <wp:effectExtent l="0" t="0" r="9525" b="9525"/>
                           <wp:docPr id="79" name="Picture 79" title="Software University @ SlideShare">
-                            <a:hlinkClick xmlns:a="http://schemas.openxmlformats.org/drawingml/2006/main" r:id="rId16"/>
+                            <a:hlinkClick xmlns:a="http://schemas.openxmlformats.org/drawingml/2006/main" r:id="rId38"/>
                           </wp:docPr>
                           <wp:cNvGraphicFramePr/>
                           <a:graphic xmlns:a="http://schemas.openxmlformats.org/drawingml/2006/main">
@@ -3854,12 +3862,12 @@
                               <pic:pic xmlns:pic="http://schemas.openxmlformats.org/drawingml/2006/picture">
                                 <pic:nvPicPr>
                                   <pic:cNvPr id="101" name="Picture 99" title="Software University @ SlideShare">
-                                    <a:hlinkClick r:id="rId16"/>
+                                    <a:hlinkClick r:id="rId38"/>
                                   </pic:cNvPr>
                                   <pic:cNvPicPr/>
                                 </pic:nvPicPr>
                                 <pic:blipFill>
-                                  <a:blip r:embed="rId17"/>
+                                  <a:blip r:embed="rId39"/>
                                   <a:stretch>
                                     <a:fillRect/>
                                   </a:stretch>
@@ -3899,7 +3907,7 @@
                           <wp:extent cx="200025" cy="200025"/>
                           <wp:effectExtent l="0" t="0" r="9525" b="9525"/>
                           <wp:docPr id="80" name="Picture 80" title="Software University @ GitHub">
-                            <a:hlinkClick xmlns:a="http://schemas.openxmlformats.org/drawingml/2006/main" r:id="rId18"/>
+                            <a:hlinkClick xmlns:a="http://schemas.openxmlformats.org/drawingml/2006/main" r:id="rId40"/>
                           </wp:docPr>
                           <wp:cNvGraphicFramePr/>
                           <a:graphic xmlns:a="http://schemas.openxmlformats.org/drawingml/2006/main">
@@ -3907,12 +3915,12 @@
                               <pic:pic xmlns:pic="http://schemas.openxmlformats.org/drawingml/2006/picture">
                                 <pic:nvPicPr>
                                   <pic:cNvPr id="102" name="Picture 35" title="Software University @ GitHub">
-                                    <a:hlinkClick r:id="rId18"/>
+                                    <a:hlinkClick r:id="rId40"/>
                                   </pic:cNvPr>
                                   <pic:cNvPicPr/>
                                 </pic:nvPicPr>
                                 <pic:blipFill>
-                                  <a:blip r:embed="rId19"/>
+                                  <a:blip r:embed="rId41"/>
                                   <a:stretch>
                                     <a:fillRect/>
                                   </a:stretch>
@@ -3952,7 +3960,7 @@
                           <wp:extent cx="200025" cy="200025"/>
                           <wp:effectExtent l="0" t="0" r="9525" b="9525"/>
                           <wp:docPr id="81" name="Picture 81" title="Software University: Email Us">
-                            <a:hlinkClick xmlns:a="http://schemas.openxmlformats.org/drawingml/2006/main" r:id="rId20"/>
+                            <a:hlinkClick xmlns:a="http://schemas.openxmlformats.org/drawingml/2006/main" r:id="rId42"/>
                           </wp:docPr>
                           <wp:cNvGraphicFramePr/>
                           <a:graphic xmlns:a="http://schemas.openxmlformats.org/drawingml/2006/main">
@@ -3960,12 +3968,12 @@
                               <pic:pic xmlns:pic="http://schemas.openxmlformats.org/drawingml/2006/picture">
                                 <pic:nvPicPr>
                                   <pic:cNvPr id="103" name="Picture 85" title="Software University: Email Us">
-                                    <a:hlinkClick r:id="rId20"/>
+                                    <a:hlinkClick r:id="rId42"/>
                                   </pic:cNvPr>
                                   <pic:cNvPicPr/>
                                 </pic:nvPicPr>
                                 <pic:blipFill>
-                                  <a:blip r:embed="rId21"/>
+                                  <a:blip r:embed="rId43"/>
                                   <a:stretch>
                                     <a:fillRect/>
                                   </a:stretch>
@@ -3997,7 +4005,7 @@
     <w:r>
       <w:rPr>
         <w:noProof/>
-        <w:lang w:val="en-US"/>
+        <w:lang w:eastAsia="bg-BG"/>
       </w:rPr>
       <mc:AlternateContent>
         <mc:Choice Requires="wps">
@@ -4072,7 +4080,7 @@
     <w:r>
       <w:rPr>
         <w:noProof/>
-        <w:lang w:val="en-US"/>
+        <w:lang w:eastAsia="bg-BG"/>
       </w:rPr>
       <mc:AlternateContent>
         <mc:Choice Requires="wps">
@@ -4125,7 +4133,7 @@
                               <w:noProof/>
                               <w:sz w:val="20"/>
                               <w:szCs w:val="20"/>
-                              <w:lang w:val="en-US"/>
+                              <w:lang w:eastAsia="bg-BG"/>
                             </w:rPr>
                             <w:drawing>
                               <wp:inline distT="0" distB="0" distL="0" distR="0" wp14:anchorId="5805E3EE" wp14:editId="75060AE2">
@@ -4142,12 +4150,12 @@
                                     <pic:pic xmlns:pic="http://schemas.openxmlformats.org/drawingml/2006/picture">
                                       <pic:nvPicPr>
                                         <pic:cNvPr id="1" name="Picture 1" title="Software University Foundation - logo">
-                                          <a:hlinkClick r:id="rId24"/>
+                                          <a:hlinkClick r:id="rId44"/>
                                         </pic:cNvPr>
                                         <pic:cNvPicPr/>
                                       </pic:nvPicPr>
                                       <pic:blipFill>
-                                        <a:blip r:embed="rId25">
+                                        <a:blip r:embed="rId45">
                                           <a:extLst>
                                             <a:ext uri="{28A0092B-C50C-407E-A947-70E740481C1C}">
                                               <a14:useLocalDpi xmlns:a14="http://schemas.microsoft.com/office/drawing/2010/main" val="0"/>
@@ -4217,7 +4225,7 @@
                           <wp:extent cx="1360800" cy="439200"/>
                           <wp:effectExtent l="0" t="0" r="0" b="0"/>
                           <wp:docPr id="71" name="Picture 71" title="Software University Foundation - logo">
-                            <a:hlinkClick xmlns:a="http://schemas.openxmlformats.org/drawingml/2006/main" r:id="rId1"/>
+                            <a:hlinkClick xmlns:a="http://schemas.openxmlformats.org/drawingml/2006/main" r:id="rId26"/>
                           </wp:docPr>
                           <wp:cNvGraphicFramePr>
                             <a:graphicFrameLocks xmlns:a="http://schemas.openxmlformats.org/drawingml/2006/main"/>
@@ -4227,12 +4235,12 @@
                               <pic:pic xmlns:pic="http://schemas.openxmlformats.org/drawingml/2006/picture">
                                 <pic:nvPicPr>
                                   <pic:cNvPr id="1" name="Picture 1" title="Software University Foundation - logo">
-                                    <a:hlinkClick r:id="rId24"/>
+                                    <a:hlinkClick r:id="rId46"/>
                                   </pic:cNvPr>
                                   <pic:cNvPicPr/>
                                 </pic:nvPicPr>
                                 <pic:blipFill>
-                                  <a:blip r:embed="rId25">
+                                  <a:blip r:embed="rId47">
                                     <a:extLst>
                                       <a:ext uri="{28A0092B-C50C-407E-A947-70E740481C1C}">
                                         <a14:useLocalDpi xmlns:a14="http://schemas.microsoft.com/office/drawing/2010/main" val="0"/>
@@ -7494,7 +7502,6 @@
       <w:spacing w:after="0" w:line="240" w:lineRule="auto"/>
     </w:pPr>
     <w:tblPr>
-      <w:tblInd w:w="0" w:type="dxa"/>
       <w:tblBorders>
         <w:top w:val="single" w:sz="4" w:space="0" w:color="auto"/>
         <w:left w:val="single" w:sz="4" w:space="0" w:color="auto"/>
@@ -7503,12 +7510,6 @@
         <w:insideH w:val="single" w:sz="4" w:space="0" w:color="auto"/>
         <w:insideV w:val="single" w:sz="4" w:space="0" w:color="auto"/>
       </w:tblBorders>
-      <w:tblCellMar>
-        <w:top w:w="0" w:type="dxa"/>
-        <w:left w:w="108" w:type="dxa"/>
-        <w:bottom w:w="0" w:type="dxa"/>
-        <w:right w:w="108" w:type="dxa"/>
-      </w:tblCellMar>
     </w:tblPr>
   </w:style>
   <w:style w:type="character" w:customStyle="1" w:styleId="ListParagraphChar">
